--- a/Requisitos/Checklist_Proyecto_DAM_2024-2025.docx
+++ b/Requisitos/Checklist_Proyecto_DAM_2024-2025.docx
@@ -592,12 +592,14 @@
       <w:r>
         <w:rPr>
           <w:b/>
+          <w:highlight w:val="yellow"/>
           <w:lang w:val="es-ES"/>
         </w:rPr>
         <w:t xml:space="preserve">☐ </w:t>
       </w:r>
       <w:r>
         <w:rPr>
+          <w:highlight w:val="yellow"/>
           <w:lang w:val="es-ES"/>
         </w:rPr>
         <w:t xml:space="preserve">Aplicación móvil con varias pantallas e interfaz con listas, botones, textos, </w:t>
@@ -605,6 +607,7 @@
       <w:proofErr w:type="spellStart"/>
       <w:r>
         <w:rPr>
+          <w:highlight w:val="yellow"/>
           <w:lang w:val="es-ES"/>
         </w:rPr>
         <w:t>spinners</w:t>
@@ -612,6 +615,7 @@
       <w:proofErr w:type="spellEnd"/>
       <w:r>
         <w:rPr>
+          <w:highlight w:val="yellow"/>
           <w:lang w:val="es-ES"/>
         </w:rPr>
         <w:t xml:space="preserve">, </w:t>
@@ -619,6 +623,7 @@
       <w:proofErr w:type="spellStart"/>
       <w:r>
         <w:rPr>
+          <w:highlight w:val="yellow"/>
           <w:lang w:val="es-ES"/>
         </w:rPr>
         <w:t>checkboxes</w:t>
@@ -626,6 +631,7 @@
       <w:proofErr w:type="spellEnd"/>
       <w:r>
         <w:rPr>
+          <w:highlight w:val="yellow"/>
           <w:lang w:val="es-ES"/>
         </w:rPr>
         <w:t xml:space="preserve">, </w:t>
@@ -633,6 +639,7 @@
       <w:proofErr w:type="spellStart"/>
       <w:r>
         <w:rPr>
+          <w:highlight w:val="yellow"/>
           <w:lang w:val="es-ES"/>
         </w:rPr>
         <w:t>radiobuttons</w:t>
@@ -640,6 +647,7 @@
       <w:proofErr w:type="spellEnd"/>
       <w:r>
         <w:rPr>
+          <w:highlight w:val="yellow"/>
           <w:lang w:val="es-ES"/>
         </w:rPr>
         <w:t>.</w:t>
@@ -822,29 +830,17 @@
       <w:r>
         <w:rPr>
           <w:b/>
+          <w:highlight w:val="yellow"/>
           <w:lang w:val="es-ES"/>
         </w:rPr>
         <w:t xml:space="preserve">☐ </w:t>
       </w:r>
       <w:r>
         <w:rPr>
-          <w:lang w:val="es-ES"/>
-        </w:rPr>
-        <w:t xml:space="preserve">Opcional: </w:t>
-      </w:r>
-      <w:proofErr w:type="spellStart"/>
-      <w:r>
-        <w:rPr>
-          <w:lang w:val="es-ES"/>
-        </w:rPr>
-        <w:t>Layouts</w:t>
-      </w:r>
-      <w:proofErr w:type="spellEnd"/>
-      <w:r>
-        <w:rPr>
-          <w:lang w:val="es-ES"/>
-        </w:rPr>
-        <w:t xml:space="preserve"> diferenciados para modo vertical y horizontal.</w:t>
+          <w:highlight w:val="yellow"/>
+          <w:lang w:val="es-ES"/>
+        </w:rPr>
+        <w:t>Acceso a base de datos en la nube (AWS) mediante API REST.</w:t>
       </w:r>
     </w:p>
     <w:p>
@@ -864,7 +860,7 @@
         <w:rPr>
           <w:lang w:val="es-ES"/>
         </w:rPr>
-        <w:t>Acceso a base de datos en la nube (AWS) mediante API REST.</w:t>
+        <w:t>CRUD completo sobre datos de la API.</w:t>
       </w:r>
     </w:p>
     <w:p>
@@ -876,15 +872,17 @@
       <w:r>
         <w:rPr>
           <w:b/>
+          <w:highlight w:val="yellow"/>
           <w:lang w:val="es-ES"/>
         </w:rPr>
         <w:t xml:space="preserve">☐ </w:t>
       </w:r>
       <w:r>
         <w:rPr>
-          <w:lang w:val="es-ES"/>
-        </w:rPr>
-        <w:t>CRUD completo sobre datos de la API.</w:t>
+          <w:highlight w:val="yellow"/>
+          <w:lang w:val="es-ES"/>
+        </w:rPr>
+        <w:t>Estructura ordenada del código y recursos.</w:t>
       </w:r>
     </w:p>
     <w:p>
@@ -904,47 +902,7 @@
         <w:rPr>
           <w:lang w:val="es-ES"/>
         </w:rPr>
-        <w:t>Estructura ordenada del código y recursos.</w:t>
-      </w:r>
-    </w:p>
-    <w:p>
-      <w:pPr>
-        <w:rPr>
-          <w:lang w:val="es-ES"/>
-        </w:rPr>
-      </w:pPr>
-      <w:r>
-        <w:rPr>
-          <w:b/>
-          <w:lang w:val="es-ES"/>
-        </w:rPr>
-        <w:t xml:space="preserve">☐ </w:t>
-      </w:r>
-      <w:r>
-        <w:rPr>
-          <w:lang w:val="es-ES"/>
-        </w:rPr>
         <w:t>Manual de uso con capturas y explicación.</w:t>
-      </w:r>
-    </w:p>
-    <w:p>
-      <w:pPr>
-        <w:rPr>
-          <w:lang w:val="es-ES"/>
-        </w:rPr>
-      </w:pPr>
-      <w:r>
-        <w:rPr>
-          <w:b/>
-          <w:lang w:val="es-ES"/>
-        </w:rPr>
-        <w:t xml:space="preserve">☐ </w:t>
-      </w:r>
-      <w:r>
-        <w:rPr>
-          <w:lang w:val="es-ES"/>
-        </w:rPr>
-        <w:t>Opcional: Persistencia adicional por archivos internos o externos.</w:t>
       </w:r>
     </w:p>
     <w:p>
@@ -1001,7 +959,6 @@
         <w:t xml:space="preserve">Redacción de un </w:t>
       </w:r>
       <w:proofErr w:type="spellStart"/>
-      <w:proofErr w:type="gramStart"/>
       <w:r>
         <w:rPr>
           <w:lang w:val="es-ES"/>
@@ -1009,7 +966,6 @@
         <w:t>abstract</w:t>
       </w:r>
       <w:proofErr w:type="spellEnd"/>
-      <w:proofErr w:type="gramEnd"/>
       <w:r>
         <w:rPr>
           <w:lang w:val="es-ES"/>
@@ -1037,7 +993,6 @@
         <w:t xml:space="preserve">Incluir contexto, metodología, resultados y conclusiones en el </w:t>
       </w:r>
       <w:proofErr w:type="spellStart"/>
-      <w:proofErr w:type="gramStart"/>
       <w:r>
         <w:rPr>
           <w:lang w:val="es-ES"/>
@@ -1045,7 +1000,6 @@
         <w:t>abstract</w:t>
       </w:r>
       <w:proofErr w:type="spellEnd"/>
-      <w:proofErr w:type="gramEnd"/>
       <w:r>
         <w:rPr>
           <w:lang w:val="es-ES"/>

--- a/Requisitos/Checklist_Proyecto_DAM_2024-2025.docx
+++ b/Requisitos/Checklist_Proyecto_DAM_2024-2025.docx
@@ -224,12 +224,14 @@
       <w:r>
         <w:rPr>
           <w:b/>
+          <w:highlight w:val="yellow"/>
           <w:lang w:val="es-ES"/>
         </w:rPr>
         <w:t xml:space="preserve">☐ </w:t>
       </w:r>
       <w:r>
         <w:rPr>
+          <w:highlight w:val="yellow"/>
           <w:lang w:val="es-ES"/>
         </w:rPr>
         <w:t xml:space="preserve">Gestión de eventos: </w:t>
@@ -237,6 +239,7 @@
       <w:proofErr w:type="spellStart"/>
       <w:r>
         <w:rPr>
+          <w:highlight w:val="yellow"/>
           <w:lang w:val="es-ES"/>
         </w:rPr>
         <w:t>ActionListener</w:t>
@@ -244,6 +247,7 @@
       <w:proofErr w:type="spellEnd"/>
       <w:r>
         <w:rPr>
+          <w:highlight w:val="yellow"/>
           <w:lang w:val="es-ES"/>
         </w:rPr>
         <w:t xml:space="preserve">, </w:t>
@@ -251,6 +255,7 @@
       <w:proofErr w:type="spellStart"/>
       <w:r>
         <w:rPr>
+          <w:highlight w:val="yellow"/>
           <w:lang w:val="es-ES"/>
         </w:rPr>
         <w:t>ChangeListener</w:t>
@@ -258,6 +263,7 @@
       <w:proofErr w:type="spellEnd"/>
       <w:r>
         <w:rPr>
+          <w:highlight w:val="yellow"/>
           <w:lang w:val="es-ES"/>
         </w:rPr>
         <w:t>, etc.</w:t>
@@ -464,12 +470,14 @@
       <w:r>
         <w:rPr>
           <w:b/>
+          <w:highlight w:val="yellow"/>
           <w:lang w:val="es-ES"/>
         </w:rPr>
         <w:t xml:space="preserve">☐ </w:t>
       </w:r>
       <w:r>
         <w:rPr>
+          <w:highlight w:val="yellow"/>
           <w:lang w:val="es-ES"/>
         </w:rPr>
         <w:t>Soporte para internacionalización (i18n).</w:t>
@@ -662,12 +670,14 @@
       <w:r>
         <w:rPr>
           <w:b/>
+          <w:highlight w:val="yellow"/>
           <w:lang w:val="es-ES"/>
         </w:rPr>
         <w:t xml:space="preserve">☐ </w:t>
       </w:r>
       <w:r>
         <w:rPr>
+          <w:highlight w:val="yellow"/>
           <w:lang w:val="es-ES"/>
         </w:rPr>
         <w:t xml:space="preserve">Notificaciones simples o expandidas, diálogos de confirmación, </w:t>
@@ -675,6 +685,7 @@
       <w:proofErr w:type="spellStart"/>
       <w:r>
         <w:rPr>
+          <w:highlight w:val="yellow"/>
           <w:lang w:val="es-ES"/>
         </w:rPr>
         <w:t>toasts</w:t>
@@ -682,6 +693,7 @@
       <w:proofErr w:type="spellEnd"/>
       <w:r>
         <w:rPr>
+          <w:highlight w:val="yellow"/>
           <w:lang w:val="es-ES"/>
         </w:rPr>
         <w:t xml:space="preserve"> personalizados.</w:t>
@@ -696,12 +708,14 @@
       <w:r>
         <w:rPr>
           <w:b/>
+          <w:highlight w:val="yellow"/>
           <w:lang w:val="es-ES"/>
         </w:rPr>
         <w:t xml:space="preserve">☐ </w:t>
       </w:r>
       <w:r>
         <w:rPr>
+          <w:highlight w:val="yellow"/>
           <w:lang w:val="es-ES"/>
         </w:rPr>
         <w:t>Soporte para acciones: abrir navegador, enviar correo, compartir información, llamadas, etc.</w:t>
@@ -716,12 +730,14 @@
       <w:r>
         <w:rPr>
           <w:b/>
+          <w:highlight w:val="yellow"/>
           <w:lang w:val="es-ES"/>
         </w:rPr>
         <w:t xml:space="preserve">☐ </w:t>
       </w:r>
       <w:r>
         <w:rPr>
+          <w:highlight w:val="yellow"/>
           <w:lang w:val="es-ES"/>
         </w:rPr>
         <w:t>Menús contextuales o globales en la barra superior.</w:t>
@@ -810,12 +826,14 @@
       <w:r>
         <w:rPr>
           <w:b/>
+          <w:highlight w:val="yellow"/>
           <w:lang w:val="es-ES"/>
         </w:rPr>
         <w:t xml:space="preserve">☐ </w:t>
       </w:r>
       <w:r>
         <w:rPr>
+          <w:highlight w:val="yellow"/>
           <w:lang w:val="es-ES"/>
         </w:rPr>
         <w:t>Gestión de permisos en tiempo real si es necesario.</w:t>
@@ -959,6 +977,7 @@
         <w:t xml:space="preserve">Redacción de un </w:t>
       </w:r>
       <w:proofErr w:type="spellStart"/>
+      <w:proofErr w:type="gramStart"/>
       <w:r>
         <w:rPr>
           <w:lang w:val="es-ES"/>
@@ -966,6 +985,7 @@
         <w:t>abstract</w:t>
       </w:r>
       <w:proofErr w:type="spellEnd"/>
+      <w:proofErr w:type="gramEnd"/>
       <w:r>
         <w:rPr>
           <w:lang w:val="es-ES"/>
@@ -993,6 +1013,7 @@
         <w:t xml:space="preserve">Incluir contexto, metodología, resultados y conclusiones en el </w:t>
       </w:r>
       <w:proofErr w:type="spellStart"/>
+      <w:proofErr w:type="gramStart"/>
       <w:r>
         <w:rPr>
           <w:lang w:val="es-ES"/>
@@ -1000,6 +1021,7 @@
         <w:t>abstract</w:t>
       </w:r>
       <w:proofErr w:type="spellEnd"/>
+      <w:proofErr w:type="gramEnd"/>
       <w:r>
         <w:rPr>
           <w:lang w:val="es-ES"/>

--- a/Requisitos/Checklist_Proyecto_DAM_2024-2025.docx
+++ b/Requisitos/Checklist_Proyecto_DAM_2024-2025.docx
@@ -450,12 +450,14 @@
       <w:r>
         <w:rPr>
           <w:b/>
+          <w:highlight w:val="yellow"/>
           <w:lang w:val="es-ES"/>
         </w:rPr>
         <w:t xml:space="preserve">☐ </w:t>
       </w:r>
       <w:r>
         <w:rPr>
+          <w:highlight w:val="yellow"/>
           <w:lang w:val="es-ES"/>
         </w:rPr>
         <w:t>Pantalla de carga durante operaciones (ej. conexión a BD).</w:t>
@@ -786,12 +788,14 @@
       <w:r>
         <w:rPr>
           <w:b/>
+          <w:highlight w:val="yellow"/>
           <w:lang w:val="es-ES"/>
         </w:rPr>
         <w:t xml:space="preserve">☐ </w:t>
       </w:r>
       <w:r>
         <w:rPr>
+          <w:highlight w:val="yellow"/>
           <w:lang w:val="es-ES"/>
         </w:rPr>
         <w:t>Soporte para internacionalización (mínimo 2 idiomas).</w:t>
@@ -806,12 +810,14 @@
       <w:r>
         <w:rPr>
           <w:b/>
+          <w:highlight w:val="yellow"/>
           <w:lang w:val="es-ES"/>
         </w:rPr>
         <w:t xml:space="preserve">☐ </w:t>
       </w:r>
       <w:r>
         <w:rPr>
+          <w:highlight w:val="yellow"/>
           <w:lang w:val="es-ES"/>
         </w:rPr>
         <w:t>Pantalla 'Acerca de' con autor y contenido multimedia (audio o video).</w:t>
@@ -848,14 +854,12 @@
       <w:r>
         <w:rPr>
           <w:b/>
-          <w:highlight w:val="yellow"/>
           <w:lang w:val="es-ES"/>
         </w:rPr>
         <w:t xml:space="preserve">☐ </w:t>
       </w:r>
       <w:r>
         <w:rPr>
-          <w:highlight w:val="yellow"/>
           <w:lang w:val="es-ES"/>
         </w:rPr>
         <w:t>Acceso a base de datos en la nube (AWS) mediante API REST.</w:t>
@@ -1151,320 +1155,6 @@
       </w:pPr>
       <w:r>
         <w:rPr>
-          <w:b/>
-          <w:lang w:val="es-ES"/>
-        </w:rPr>
-        <w:t xml:space="preserve">☐ </w:t>
-      </w:r>
-      <w:r>
-        <w:rPr>
-          <w:lang w:val="es-ES"/>
-        </w:rPr>
-        <w:t>Sincronización entre hilos segura.</w:t>
-      </w:r>
-    </w:p>
-    <w:p>
-      <w:pPr>
-        <w:rPr>
-          <w:lang w:val="es-ES"/>
-        </w:rPr>
-      </w:pPr>
-      <w:r>
-        <w:rPr>
-          <w:b/>
-          <w:lang w:val="es-ES"/>
-        </w:rPr>
-        <w:t xml:space="preserve">☐ </w:t>
-      </w:r>
-      <w:r>
-        <w:rPr>
-          <w:lang w:val="es-ES"/>
-        </w:rPr>
-        <w:t>Tareas en tiempo real: cronómetros, monitores, etc.</w:t>
-      </w:r>
-    </w:p>
-    <w:p>
-      <w:pPr>
-        <w:rPr>
-          <w:lang w:val="es-ES"/>
-        </w:rPr>
-      </w:pPr>
-      <w:r>
-        <w:rPr>
-          <w:b/>
-          <w:lang w:val="es-ES"/>
-        </w:rPr>
-        <w:t xml:space="preserve">☐ </w:t>
-      </w:r>
-      <w:r>
-        <w:rPr>
-          <w:lang w:val="es-ES"/>
-        </w:rPr>
-        <w:t>Gestor de tareas: monitorización, terminación y prioridad.</w:t>
-      </w:r>
-    </w:p>
-    <w:p>
-      <w:pPr>
-        <w:rPr>
-          <w:lang w:val="es-ES"/>
-        </w:rPr>
-      </w:pPr>
-      <w:r>
-        <w:rPr>
-          <w:b/>
-          <w:lang w:val="es-ES"/>
-        </w:rPr>
-        <w:t xml:space="preserve">☐ </w:t>
-      </w:r>
-      <w:r>
-        <w:rPr>
-          <w:lang w:val="es-ES"/>
-        </w:rPr>
-        <w:t>Scripts o herramientas de ejecución periódica.</w:t>
-      </w:r>
-    </w:p>
-    <w:p>
-      <w:pPr>
-        <w:rPr>
-          <w:lang w:val="es-ES"/>
-        </w:rPr>
-      </w:pPr>
-      <w:r>
-        <w:rPr>
-          <w:b/>
-          <w:lang w:val="es-ES"/>
-        </w:rPr>
-        <w:t xml:space="preserve">☐ </w:t>
-      </w:r>
-      <w:r>
-        <w:rPr>
-          <w:lang w:val="es-ES"/>
-        </w:rPr>
-        <w:t>Aplicaciones en paralelo aprovechando múltiples núcleos.</w:t>
-      </w:r>
-    </w:p>
-    <w:p>
-      <w:pPr>
-        <w:rPr>
-          <w:lang w:val="es-ES"/>
-        </w:rPr>
-      </w:pPr>
-      <w:r>
-        <w:rPr>
-          <w:b/>
-          <w:lang w:val="es-ES"/>
-        </w:rPr>
-        <w:t xml:space="preserve">☐ </w:t>
-      </w:r>
-      <w:r>
-        <w:rPr>
-          <w:lang w:val="es-ES"/>
-        </w:rPr>
-        <w:t>División de tareas en subtareas simultáneas.</w:t>
-      </w:r>
-    </w:p>
-    <w:p>
-      <w:pPr>
-        <w:rPr>
-          <w:lang w:val="es-ES"/>
-        </w:rPr>
-      </w:pPr>
-      <w:r>
-        <w:rPr>
-          <w:b/>
-          <w:lang w:val="es-ES"/>
-        </w:rPr>
-        <w:t xml:space="preserve">☐ </w:t>
-      </w:r>
-      <w:r>
-        <w:rPr>
-          <w:lang w:val="es-ES"/>
-        </w:rPr>
-        <w:t>Simulación de colas o sistemas concurrentes.</w:t>
-      </w:r>
-    </w:p>
-    <w:p>
-      <w:pPr>
-        <w:rPr>
-          <w:lang w:val="es-ES"/>
-        </w:rPr>
-      </w:pPr>
-      <w:r>
-        <w:rPr>
-          <w:b/>
-          <w:lang w:val="es-ES"/>
-        </w:rPr>
-        <w:t xml:space="preserve">☐ </w:t>
-      </w:r>
-      <w:r>
-        <w:rPr>
-          <w:lang w:val="es-ES"/>
-        </w:rPr>
-        <w:t>Modelo de producción industrial en paralelo.</w:t>
-      </w:r>
-    </w:p>
-    <w:p>
-      <w:pPr>
-        <w:rPr>
-          <w:lang w:val="es-ES"/>
-        </w:rPr>
-      </w:pPr>
-      <w:r>
-        <w:rPr>
-          <w:b/>
-          <w:lang w:val="es-ES"/>
-        </w:rPr>
-        <w:t xml:space="preserve">☐ </w:t>
-      </w:r>
-      <w:r>
-        <w:rPr>
-          <w:lang w:val="es-ES"/>
-        </w:rPr>
-        <w:t>Software para monitoreo de CPU y RAM.</w:t>
-      </w:r>
-    </w:p>
-    <w:p>
-      <w:pPr>
-        <w:rPr>
-          <w:lang w:val="es-ES"/>
-        </w:rPr>
-      </w:pPr>
-      <w:r>
-        <w:rPr>
-          <w:b/>
-          <w:lang w:val="es-ES"/>
-        </w:rPr>
-        <w:t xml:space="preserve">☐ </w:t>
-      </w:r>
-      <w:r>
-        <w:rPr>
-          <w:lang w:val="es-ES"/>
-        </w:rPr>
-        <w:t>Sistema de auditoría de procesos.</w:t>
-      </w:r>
-    </w:p>
-    <w:p>
-      <w:pPr>
-        <w:rPr>
-          <w:lang w:val="es-ES"/>
-        </w:rPr>
-      </w:pPr>
-      <w:r>
-        <w:rPr>
-          <w:b/>
-          <w:lang w:val="es-ES"/>
-        </w:rPr>
-        <w:t xml:space="preserve">☐ </w:t>
-      </w:r>
-      <w:r>
-        <w:rPr>
-          <w:lang w:val="es-ES"/>
-        </w:rPr>
-        <w:t>Análisis de eficiencia y recursos.</w:t>
-      </w:r>
-    </w:p>
-    <w:p>
-      <w:pPr>
-        <w:rPr>
-          <w:lang w:val="es-ES"/>
-        </w:rPr>
-      </w:pPr>
-      <w:r>
-        <w:rPr>
-          <w:b/>
-          <w:lang w:val="es-ES"/>
-        </w:rPr>
-        <w:t xml:space="preserve">☐ </w:t>
-      </w:r>
-      <w:r>
-        <w:rPr>
-          <w:lang w:val="es-ES"/>
-        </w:rPr>
-        <w:t>Detección de procesos maliciosos o sospechosos.</w:t>
-      </w:r>
-    </w:p>
-    <w:p>
-      <w:pPr>
-        <w:rPr>
-          <w:lang w:val="es-ES"/>
-        </w:rPr>
-      </w:pPr>
-      <w:r>
-        <w:rPr>
-          <w:b/>
-          <w:lang w:val="es-ES"/>
-        </w:rPr>
-        <w:t xml:space="preserve">☐ </w:t>
-      </w:r>
-      <w:r>
-        <w:rPr>
-          <w:lang w:val="es-ES"/>
-        </w:rPr>
-        <w:t>Limpieza de procesos en segundo plano.</w:t>
-      </w:r>
-    </w:p>
-    <w:p>
-      <w:pPr>
-        <w:rPr>
-          <w:lang w:val="es-ES"/>
-        </w:rPr>
-      </w:pPr>
-      <w:r>
-        <w:rPr>
-          <w:b/>
-          <w:lang w:val="es-ES"/>
-        </w:rPr>
-        <w:t xml:space="preserve">☐ </w:t>
-      </w:r>
-      <w:r>
-        <w:rPr>
-          <w:lang w:val="es-ES"/>
-        </w:rPr>
-        <w:t>Copia de seguridad y verificación automática.</w:t>
-      </w:r>
-    </w:p>
-    <w:p>
-      <w:pPr>
-        <w:rPr>
-          <w:lang w:val="es-ES"/>
-        </w:rPr>
-      </w:pPr>
-      <w:r>
-        <w:rPr>
-          <w:lang w:val="es-ES"/>
-        </w:rPr>
-        <w:br w:type="page"/>
-      </w:r>
-    </w:p>
-    <w:p>
-      <w:pPr>
-        <w:rPr>
-          <w:lang w:val="es-ES"/>
-        </w:rPr>
-      </w:pPr>
-    </w:p>
-    <w:p>
-      <w:pPr>
-        <w:pStyle w:val="Ttulo2"/>
-        <w:rPr>
-          <w:lang w:val="es-ES"/>
-        </w:rPr>
-      </w:pPr>
-      <w:r>
-        <w:rPr>
-          <w:lang w:val="es-ES"/>
-        </w:rPr>
-        <w:t>Gestión de Servicios (FTP)</w:t>
-      </w:r>
-    </w:p>
-    <w:p>
-      <w:pPr>
-        <w:rPr>
-          <w:lang w:val="es-ES"/>
-        </w:rPr>
-      </w:pPr>
-      <w:r>
-        <w:rPr>
           <w:rFonts w:ascii="Segoe UI Symbol" w:hAnsi="Segoe UI Symbol" w:cs="Segoe UI Symbol"/>
           <w:b/>
           <w:lang w:val="es-ES"/>
@@ -1491,99 +1181,6 @@
           <w:lang w:val="es-ES"/>
         </w:rPr>
       </w:pPr>
-      <w:r>
-        <w:rPr>
-          <w:b/>
-          <w:lang w:val="es-ES"/>
-        </w:rPr>
-        <w:t xml:space="preserve">☐ </w:t>
-      </w:r>
-      <w:r>
-        <w:rPr>
-          <w:lang w:val="es-ES"/>
-        </w:rPr>
-        <w:t>Descarga y ejecución del archivo desde el explorador con opción de descifrado.</w:t>
-      </w:r>
-    </w:p>
-    <w:p>
-      <w:pPr>
-        <w:rPr>
-          <w:lang w:val="es-ES"/>
-        </w:rPr>
-      </w:pPr>
-      <w:r>
-        <w:rPr>
-          <w:b/>
-          <w:lang w:val="es-ES"/>
-        </w:rPr>
-        <w:t xml:space="preserve">☐ </w:t>
-      </w:r>
-      <w:r>
-        <w:rPr>
-          <w:lang w:val="es-ES"/>
-        </w:rPr>
-        <w:t>Renombrar archivos en servidor FTP.</w:t>
-      </w:r>
-    </w:p>
-    <w:p>
-      <w:pPr>
-        <w:rPr>
-          <w:lang w:val="es-ES"/>
-        </w:rPr>
-      </w:pPr>
-      <w:r>
-        <w:rPr>
-          <w:b/>
-          <w:lang w:val="es-ES"/>
-        </w:rPr>
-        <w:t xml:space="preserve">☐ </w:t>
-      </w:r>
-      <w:r>
-        <w:rPr>
-          <w:lang w:val="es-ES"/>
-        </w:rPr>
-        <w:t>Eliminar archivos en servidor FTP.</w:t>
-      </w:r>
-    </w:p>
-    <w:p>
-      <w:pPr>
-        <w:rPr>
-          <w:lang w:val="es-ES"/>
-        </w:rPr>
-      </w:pPr>
-      <w:r>
-        <w:rPr>
-          <w:b/>
-          <w:lang w:val="es-ES"/>
-        </w:rPr>
-        <w:t xml:space="preserve">☐ </w:t>
-      </w:r>
-      <w:r>
-        <w:rPr>
-          <w:lang w:val="es-ES"/>
-        </w:rPr>
-        <w:t>Listar archivos del servidor FTP.</w:t>
-      </w:r>
-    </w:p>
-    <w:p>
-      <w:pPr>
-        <w:rPr>
-          <w:lang w:val="es-ES"/>
-        </w:rPr>
-      </w:pPr>
-      <w:r>
-        <w:rPr>
-          <w:b/>
-          <w:lang w:val="es-ES"/>
-        </w:rPr>
-        <w:t xml:space="preserve">☐ </w:t>
-      </w:r>
-      <w:r>
-        <w:rPr>
-          <w:lang w:val="es-ES"/>
-        </w:rPr>
-        <w:t>Documentación completa con capturas y explicaciones.</w:t>
-      </w:r>
     </w:p>
     <w:sectPr>
       <w:pgSz w:w="12240" w:h="15840"/>

--- a/Requisitos/Checklist_Proyecto_DAM_2024-2025.docx
+++ b/Requisitos/Checklist_Proyecto_DAM_2024-2025.docx
@@ -9,19 +9,11 @@
           <w:lang w:val="es-ES"/>
         </w:rPr>
       </w:pPr>
-      <w:proofErr w:type="spellStart"/>
       <w:r>
         <w:rPr>
           <w:lang w:val="es-ES"/>
         </w:rPr>
-        <w:t>Checklist</w:t>
-      </w:r>
-      <w:proofErr w:type="spellEnd"/>
-      <w:r>
-        <w:rPr>
-          <w:lang w:val="es-ES"/>
-        </w:rPr>
-        <w:t xml:space="preserve"> de Requisitos - Proyecto DAM (Curso 2024-2025)</w:t>
+        <w:t>Checklist de Requisitos - Proyecto DAM (Curso 2024-2025)</w:t>
       </w:r>
     </w:p>
     <w:p>
@@ -55,21 +47,7 @@
         <w:rPr>
           <w:lang w:val="es-ES"/>
         </w:rPr>
-        <w:t xml:space="preserve">Interfaz gráfica con atributos de usabilidad: eficacia, eficiencia, accesibilidad, </w:t>
-      </w:r>
-      <w:proofErr w:type="spellStart"/>
-      <w:r>
-        <w:rPr>
-          <w:lang w:val="es-ES"/>
-        </w:rPr>
-        <w:t>ToolTips</w:t>
-      </w:r>
-      <w:proofErr w:type="spellEnd"/>
-      <w:r>
-        <w:rPr>
-          <w:lang w:val="es-ES"/>
-        </w:rPr>
-        <w:t>, accesos por teclado, control de acceso, ayuda/manuales.</w:t>
+        <w:t>Interfaz gráfica con atributos de usabilidad: eficacia, eficiencia, accesibilidad, ToolTips, accesos por teclado, control de acceso, ayuda/manuales.</w:t>
       </w:r>
     </w:p>
     <w:p>
@@ -89,119 +67,7 @@
         <w:rPr>
           <w:lang w:val="es-ES"/>
         </w:rPr>
-        <w:t xml:space="preserve">Uso de contenedores y componentes: JFrame, </w:t>
-      </w:r>
-      <w:proofErr w:type="spellStart"/>
-      <w:r>
-        <w:rPr>
-          <w:lang w:val="es-ES"/>
-        </w:rPr>
-        <w:t>JDialog</w:t>
-      </w:r>
-      <w:proofErr w:type="spellEnd"/>
-      <w:r>
-        <w:rPr>
-          <w:lang w:val="es-ES"/>
-        </w:rPr>
-        <w:t xml:space="preserve">, </w:t>
-      </w:r>
-      <w:proofErr w:type="spellStart"/>
-      <w:r>
-        <w:rPr>
-          <w:lang w:val="es-ES"/>
-        </w:rPr>
-        <w:t>JLabel</w:t>
-      </w:r>
-      <w:proofErr w:type="spellEnd"/>
-      <w:r>
-        <w:rPr>
-          <w:lang w:val="es-ES"/>
-        </w:rPr>
-        <w:t xml:space="preserve">, </w:t>
-      </w:r>
-      <w:proofErr w:type="spellStart"/>
-      <w:r>
-        <w:rPr>
-          <w:lang w:val="es-ES"/>
-        </w:rPr>
-        <w:t>JTextField</w:t>
-      </w:r>
-      <w:proofErr w:type="spellEnd"/>
-      <w:r>
-        <w:rPr>
-          <w:lang w:val="es-ES"/>
-        </w:rPr>
-        <w:t xml:space="preserve">, </w:t>
-      </w:r>
-      <w:proofErr w:type="spellStart"/>
-      <w:r>
-        <w:rPr>
-          <w:lang w:val="es-ES"/>
-        </w:rPr>
-        <w:t>JButton</w:t>
-      </w:r>
-      <w:proofErr w:type="spellEnd"/>
-      <w:r>
-        <w:rPr>
-          <w:lang w:val="es-ES"/>
-        </w:rPr>
-        <w:t xml:space="preserve">, </w:t>
-      </w:r>
-      <w:proofErr w:type="spellStart"/>
-      <w:r>
-        <w:rPr>
-          <w:lang w:val="es-ES"/>
-        </w:rPr>
-        <w:t>JRadioButton</w:t>
-      </w:r>
-      <w:proofErr w:type="spellEnd"/>
-      <w:r>
-        <w:rPr>
-          <w:lang w:val="es-ES"/>
-        </w:rPr>
-        <w:t xml:space="preserve">, </w:t>
-      </w:r>
-      <w:proofErr w:type="spellStart"/>
-      <w:r>
-        <w:rPr>
-          <w:lang w:val="es-ES"/>
-        </w:rPr>
-        <w:t>JComboBox</w:t>
-      </w:r>
-      <w:proofErr w:type="spellEnd"/>
-      <w:r>
-        <w:rPr>
-          <w:lang w:val="es-ES"/>
-        </w:rPr>
-        <w:t xml:space="preserve">, </w:t>
-      </w:r>
-      <w:proofErr w:type="spellStart"/>
-      <w:r>
-        <w:rPr>
-          <w:lang w:val="es-ES"/>
-        </w:rPr>
-        <w:t>JList</w:t>
-      </w:r>
-      <w:proofErr w:type="spellEnd"/>
-      <w:r>
-        <w:rPr>
-          <w:lang w:val="es-ES"/>
-        </w:rPr>
-        <w:t xml:space="preserve">, </w:t>
-      </w:r>
-      <w:proofErr w:type="spellStart"/>
-      <w:r>
-        <w:rPr>
-          <w:lang w:val="es-ES"/>
-        </w:rPr>
-        <w:t>JPasswordField</w:t>
-      </w:r>
-      <w:proofErr w:type="spellEnd"/>
-      <w:r>
-        <w:rPr>
-          <w:lang w:val="es-ES"/>
-        </w:rPr>
-        <w:t>.</w:t>
+        <w:t>Uso de contenedores y componentes: JFrame, JDialog, JLabel, JTextField, JButton, JRadioButton, JComboBox, JList, JPasswordField.</w:t>
       </w:r>
     </w:p>
     <w:p>
@@ -234,39 +100,7 @@
           <w:highlight w:val="yellow"/>
           <w:lang w:val="es-ES"/>
         </w:rPr>
-        <w:t xml:space="preserve">Gestión de eventos: </w:t>
-      </w:r>
-      <w:proofErr w:type="spellStart"/>
-      <w:r>
-        <w:rPr>
-          <w:highlight w:val="yellow"/>
-          <w:lang w:val="es-ES"/>
-        </w:rPr>
-        <w:t>ActionListener</w:t>
-      </w:r>
-      <w:proofErr w:type="spellEnd"/>
-      <w:r>
-        <w:rPr>
-          <w:highlight w:val="yellow"/>
-          <w:lang w:val="es-ES"/>
-        </w:rPr>
-        <w:t xml:space="preserve">, </w:t>
-      </w:r>
-      <w:proofErr w:type="spellStart"/>
-      <w:r>
-        <w:rPr>
-          <w:highlight w:val="yellow"/>
-          <w:lang w:val="es-ES"/>
-        </w:rPr>
-        <w:t>ChangeListener</w:t>
-      </w:r>
-      <w:proofErr w:type="spellEnd"/>
-      <w:r>
-        <w:rPr>
-          <w:highlight w:val="yellow"/>
-          <w:lang w:val="es-ES"/>
-        </w:rPr>
-        <w:t>, etc.</w:t>
+        <w:t>Gestión de eventos: ActionListener, ChangeListener, etc.</w:t>
       </w:r>
     </w:p>
     <w:p>
@@ -286,35 +120,7 @@
         <w:rPr>
           <w:lang w:val="es-ES"/>
         </w:rPr>
-        <w:t xml:space="preserve">Uso de cuadros de diálogo: </w:t>
-      </w:r>
-      <w:proofErr w:type="spellStart"/>
-      <w:r>
-        <w:rPr>
-          <w:lang w:val="es-ES"/>
-        </w:rPr>
-        <w:t>JFileChooser</w:t>
-      </w:r>
-      <w:proofErr w:type="spellEnd"/>
-      <w:r>
-        <w:rPr>
-          <w:lang w:val="es-ES"/>
-        </w:rPr>
-        <w:t xml:space="preserve">, </w:t>
-      </w:r>
-      <w:proofErr w:type="spellStart"/>
-      <w:r>
-        <w:rPr>
-          <w:lang w:val="es-ES"/>
-        </w:rPr>
-        <w:t>JOptionPane</w:t>
-      </w:r>
-      <w:proofErr w:type="spellEnd"/>
-      <w:r>
-        <w:rPr>
-          <w:lang w:val="es-ES"/>
-        </w:rPr>
-        <w:t>, etc.</w:t>
+        <w:t>Uso de cuadros de diálogo: JFileChooser, JOptionPane, etc.</w:t>
       </w:r>
     </w:p>
     <w:p>
@@ -334,49 +140,7 @@
         <w:rPr>
           <w:lang w:val="es-ES"/>
         </w:rPr>
-        <w:t xml:space="preserve">Componentes personalizados: </w:t>
-      </w:r>
-      <w:proofErr w:type="spellStart"/>
-      <w:r>
-        <w:rPr>
-          <w:lang w:val="es-ES"/>
-        </w:rPr>
-        <w:t>ListCellRenderers</w:t>
-      </w:r>
-      <w:proofErr w:type="spellEnd"/>
-      <w:r>
-        <w:rPr>
-          <w:lang w:val="es-ES"/>
-        </w:rPr>
-        <w:t xml:space="preserve"> (</w:t>
-      </w:r>
-      <w:proofErr w:type="spellStart"/>
-      <w:r>
-        <w:rPr>
-          <w:lang w:val="es-ES"/>
-        </w:rPr>
-        <w:t>JList</w:t>
-      </w:r>
-      <w:proofErr w:type="spellEnd"/>
-      <w:r>
-        <w:rPr>
-          <w:lang w:val="es-ES"/>
-        </w:rPr>
-        <w:t xml:space="preserve">, </w:t>
-      </w:r>
-      <w:proofErr w:type="spellStart"/>
-      <w:r>
-        <w:rPr>
-          <w:lang w:val="es-ES"/>
-        </w:rPr>
-        <w:t>JComboBox</w:t>
-      </w:r>
-      <w:proofErr w:type="spellEnd"/>
-      <w:r>
-        <w:rPr>
-          <w:lang w:val="es-ES"/>
-        </w:rPr>
-        <w:t>).</w:t>
+        <w:t>Componentes personalizados: ListCellRenderers (JList, JComboBox).</w:t>
       </w:r>
     </w:p>
     <w:p>
@@ -396,49 +160,7 @@
         <w:rPr>
           <w:lang w:val="es-ES"/>
         </w:rPr>
-        <w:t xml:space="preserve">Aceleradores de menú: </w:t>
-      </w:r>
-      <w:proofErr w:type="spellStart"/>
-      <w:r>
-        <w:rPr>
-          <w:lang w:val="es-ES"/>
-        </w:rPr>
-        <w:t>JMenuBar</w:t>
-      </w:r>
-      <w:proofErr w:type="spellEnd"/>
-      <w:r>
-        <w:rPr>
-          <w:lang w:val="es-ES"/>
-        </w:rPr>
-        <w:t xml:space="preserve">, </w:t>
-      </w:r>
-      <w:proofErr w:type="spellStart"/>
-      <w:r>
-        <w:rPr>
-          <w:lang w:val="es-ES"/>
-        </w:rPr>
-        <w:t>JMenu</w:t>
-      </w:r>
-      <w:proofErr w:type="spellEnd"/>
-      <w:r>
-        <w:rPr>
-          <w:lang w:val="es-ES"/>
-        </w:rPr>
-        <w:t xml:space="preserve">, </w:t>
-      </w:r>
-      <w:proofErr w:type="spellStart"/>
-      <w:r>
-        <w:rPr>
-          <w:lang w:val="es-ES"/>
-        </w:rPr>
-        <w:t>JMenuItem</w:t>
-      </w:r>
-      <w:proofErr w:type="spellEnd"/>
-      <w:r>
-        <w:rPr>
-          <w:lang w:val="es-ES"/>
-        </w:rPr>
-        <w:t>.</w:t>
+        <w:t>Aceleradores de menú: JMenuBar, JMenu, JMenuItem.</w:t>
       </w:r>
     </w:p>
     <w:p>
@@ -502,21 +224,7 @@
         <w:rPr>
           <w:lang w:val="es-ES"/>
         </w:rPr>
-        <w:t xml:space="preserve">Código documentado con </w:t>
-      </w:r>
-      <w:proofErr w:type="spellStart"/>
-      <w:r>
-        <w:rPr>
-          <w:lang w:val="es-ES"/>
-        </w:rPr>
-        <w:t>JavaDoc</w:t>
-      </w:r>
-      <w:proofErr w:type="spellEnd"/>
-      <w:r>
-        <w:rPr>
-          <w:lang w:val="es-ES"/>
-        </w:rPr>
-        <w:t>.</w:t>
+        <w:t>Código documentado con JavaDoc.</w:t>
       </w:r>
     </w:p>
     <w:p>
@@ -612,55 +320,7 @@
           <w:highlight w:val="yellow"/>
           <w:lang w:val="es-ES"/>
         </w:rPr>
-        <w:t xml:space="preserve">Aplicación móvil con varias pantallas e interfaz con listas, botones, textos, </w:t>
-      </w:r>
-      <w:proofErr w:type="spellStart"/>
-      <w:r>
-        <w:rPr>
-          <w:highlight w:val="yellow"/>
-          <w:lang w:val="es-ES"/>
-        </w:rPr>
-        <w:t>spinners</w:t>
-      </w:r>
-      <w:proofErr w:type="spellEnd"/>
-      <w:r>
-        <w:rPr>
-          <w:highlight w:val="yellow"/>
-          <w:lang w:val="es-ES"/>
-        </w:rPr>
-        <w:t xml:space="preserve">, </w:t>
-      </w:r>
-      <w:proofErr w:type="spellStart"/>
-      <w:r>
-        <w:rPr>
-          <w:highlight w:val="yellow"/>
-          <w:lang w:val="es-ES"/>
-        </w:rPr>
-        <w:t>checkboxes</w:t>
-      </w:r>
-      <w:proofErr w:type="spellEnd"/>
-      <w:r>
-        <w:rPr>
-          <w:highlight w:val="yellow"/>
-          <w:lang w:val="es-ES"/>
-        </w:rPr>
-        <w:t xml:space="preserve">, </w:t>
-      </w:r>
-      <w:proofErr w:type="spellStart"/>
-      <w:r>
-        <w:rPr>
-          <w:highlight w:val="yellow"/>
-          <w:lang w:val="es-ES"/>
-        </w:rPr>
-        <w:t>radiobuttons</w:t>
-      </w:r>
-      <w:proofErr w:type="spellEnd"/>
-      <w:r>
-        <w:rPr>
-          <w:highlight w:val="yellow"/>
-          <w:lang w:val="es-ES"/>
-        </w:rPr>
-        <w:t>.</w:t>
+        <w:t>Aplicación móvil con varias pantallas e interfaz con listas, botones, textos, spinners, checkboxes, radiobuttons.</w:t>
       </w:r>
     </w:p>
     <w:p>
@@ -682,23 +342,7 @@
           <w:highlight w:val="yellow"/>
           <w:lang w:val="es-ES"/>
         </w:rPr>
-        <w:t xml:space="preserve">Notificaciones simples o expandidas, diálogos de confirmación, </w:t>
-      </w:r>
-      <w:proofErr w:type="spellStart"/>
-      <w:r>
-        <w:rPr>
-          <w:highlight w:val="yellow"/>
-          <w:lang w:val="es-ES"/>
-        </w:rPr>
-        <w:t>toasts</w:t>
-      </w:r>
-      <w:proofErr w:type="spellEnd"/>
-      <w:r>
-        <w:rPr>
-          <w:highlight w:val="yellow"/>
-          <w:lang w:val="es-ES"/>
-        </w:rPr>
-        <w:t xml:space="preserve"> personalizados.</w:t>
+        <w:t>Notificaciones simples o expandidas, diálogos de confirmación, toasts personalizados.</w:t>
       </w:r>
     </w:p>
     <w:p>
@@ -762,21 +406,7 @@
         <w:rPr>
           <w:lang w:val="es-ES"/>
         </w:rPr>
-        <w:t xml:space="preserve">Pantalla o menú de preferencias usando </w:t>
-      </w:r>
-      <w:proofErr w:type="spellStart"/>
-      <w:r>
-        <w:rPr>
-          <w:lang w:val="es-ES"/>
-        </w:rPr>
-        <w:t>sharedPreferences</w:t>
-      </w:r>
-      <w:proofErr w:type="spellEnd"/>
-      <w:r>
-        <w:rPr>
-          <w:lang w:val="es-ES"/>
-        </w:rPr>
-        <w:t>.</w:t>
+        <w:t>Pantalla o menú de preferencias usando sharedPreferences.</w:t>
       </w:r>
     </w:p>
     <w:p>
@@ -874,12 +504,14 @@
       <w:r>
         <w:rPr>
           <w:b/>
+          <w:highlight w:val="yellow"/>
           <w:lang w:val="es-ES"/>
         </w:rPr>
         <w:t xml:space="preserve">☐ </w:t>
       </w:r>
       <w:r>
         <w:rPr>
+          <w:highlight w:val="yellow"/>
           <w:lang w:val="es-ES"/>
         </w:rPr>
         <w:t>CRUD completo sobre datos de la API.</w:t>
@@ -978,23 +610,7 @@
         <w:rPr>
           <w:lang w:val="es-ES"/>
         </w:rPr>
-        <w:t xml:space="preserve">Redacción de un </w:t>
-      </w:r>
-      <w:proofErr w:type="spellStart"/>
-      <w:proofErr w:type="gramStart"/>
-      <w:r>
-        <w:rPr>
-          <w:lang w:val="es-ES"/>
-        </w:rPr>
-        <w:t>abstract</w:t>
-      </w:r>
-      <w:proofErr w:type="spellEnd"/>
-      <w:proofErr w:type="gramEnd"/>
-      <w:r>
-        <w:rPr>
-          <w:lang w:val="es-ES"/>
-        </w:rPr>
-        <w:t xml:space="preserve"> en inglés (100-200 palabras).</w:t>
+        <w:t>Redacción de un abstract en inglés (100-200 palabras).</w:t>
       </w:r>
     </w:p>
     <w:p>
@@ -1014,23 +630,7 @@
         <w:rPr>
           <w:lang w:val="es-ES"/>
         </w:rPr>
-        <w:t xml:space="preserve">Incluir contexto, metodología, resultados y conclusiones en el </w:t>
-      </w:r>
-      <w:proofErr w:type="spellStart"/>
-      <w:proofErr w:type="gramStart"/>
-      <w:r>
-        <w:rPr>
-          <w:lang w:val="es-ES"/>
-        </w:rPr>
-        <w:t>abstract</w:t>
-      </w:r>
-      <w:proofErr w:type="spellEnd"/>
-      <w:proofErr w:type="gramEnd"/>
-      <w:r>
-        <w:rPr>
-          <w:lang w:val="es-ES"/>
-        </w:rPr>
-        <w:t>.</w:t>
+        <w:t>Incluir contexto, metodología, resultados y conclusiones en el abstract.</w:t>
       </w:r>
     </w:p>
     <w:p>
